--- a/19521409_1951423_1952_.docx
+++ b/19521409_1951423_1952_.docx
@@ -19339,6 +19339,14 @@
           <w:rFonts w:eastAsia="Times New Roman" w:cs="Times New Roman"/>
         </w:rPr>
         <w:t xml:space="preserve"> </w:t>
+      </w:r>
+    </w:p>
+    <w:p>
+      <w:pPr>
+        <w:pStyle w:val="Heading3"/>
+      </w:pPr>
+      <w:r>
+        <w:t>Sơ đồ hoạt động</w:t>
       </w:r>
     </w:p>
     <w:p/>
